--- a/Rose++.docx
+++ b/Rose++.docx
@@ -263,9 +263,9 @@
         </w:rPr>
         <w:drawing>
           <wp:inline distT="0" distB="0" distL="0" distR="0">
-            <wp:extent cx="6660515" cy="2854674"/>
+            <wp:extent cx="6660515" cy="2917595"/>
             <wp:effectExtent l="0" t="0" r="0" b="0"/>
-            <wp:docPr id="4" name="Рисунок 4"/>
+            <wp:docPr id="1" name="Рисунок 1"/>
             <wp:cNvGraphicFramePr>
               <a:graphicFrameLocks xmlns:a="http://schemas.openxmlformats.org/drawingml/2006/main" noChangeAspect="1"/>
             </wp:cNvGraphicFramePr>
@@ -273,7 +273,7 @@
               <a:graphicData uri="http://schemas.openxmlformats.org/drawingml/2006/picture">
                 <pic:pic xmlns:pic="http://schemas.openxmlformats.org/drawingml/2006/picture">
                   <pic:nvPicPr>
-                    <pic:cNvPr id="0" name="Picture 3"/>
+                    <pic:cNvPr id="0" name="Picture 5"/>
                     <pic:cNvPicPr>
                       <a:picLocks noChangeAspect="1" noChangeArrowheads="1"/>
                     </pic:cNvPicPr>
@@ -294,7 +294,7 @@
                   <pic:spPr bwMode="auto">
                     <a:xfrm>
                       <a:off x="0" y="0"/>
-                      <a:ext cx="6660515" cy="2854674"/>
+                      <a:ext cx="6660515" cy="2917595"/>
                     </a:xfrm>
                     <a:prstGeom prst="rect">
                       <a:avLst/>
@@ -310,6 +310,8 @@
           </wp:inline>
         </w:drawing>
       </w:r>
+      <w:bookmarkStart w:id="0" w:name="_GoBack"/>
+      <w:bookmarkEnd w:id="0"/>
     </w:p>
     <w:p>
       <w:pPr>
@@ -525,23 +527,7 @@
           <w:sz w:val="24"/>
           <w:szCs w:val="24"/>
         </w:rPr>
-        <w:t xml:space="preserve"> </w:t>
-      </w:r>
-      <w:r>
-        <w:rPr>
-          <w:rFonts w:ascii="Times New Roman" w:hAnsi="Times New Roman" w:cs="Times New Roman"/>
-          <w:sz w:val="24"/>
-          <w:szCs w:val="24"/>
-        </w:rPr>
-        <w:t>5</w:t>
-      </w:r>
-      <w:r>
-        <w:rPr>
-          <w:rFonts w:ascii="Times New Roman" w:hAnsi="Times New Roman" w:cs="Times New Roman"/>
-          <w:sz w:val="24"/>
-          <w:szCs w:val="24"/>
-        </w:rPr>
-        <w:t>. Диаграмма вариантов использования</w:t>
+        <w:t xml:space="preserve"> 5. Диаграмма вариантов использования</w:t>
       </w:r>
     </w:p>
     <w:p>
@@ -636,23 +622,7 @@
           <w:sz w:val="24"/>
           <w:szCs w:val="24"/>
         </w:rPr>
-        <w:t xml:space="preserve"> </w:t>
-      </w:r>
-      <w:r>
-        <w:rPr>
-          <w:rFonts w:ascii="Times New Roman" w:hAnsi="Times New Roman" w:cs="Times New Roman"/>
-          <w:sz w:val="24"/>
-          <w:szCs w:val="24"/>
-        </w:rPr>
-        <w:t>6</w:t>
-      </w:r>
-      <w:r>
-        <w:rPr>
-          <w:rFonts w:ascii="Times New Roman" w:hAnsi="Times New Roman" w:cs="Times New Roman"/>
-          <w:sz w:val="24"/>
-          <w:szCs w:val="24"/>
-        </w:rPr>
-        <w:t>. Диаграмма вариантов использования</w:t>
+        <w:t xml:space="preserve"> 6. Диаграмма вариантов использования</w:t>
       </w:r>
     </w:p>
     <w:p>
@@ -748,23 +718,7 @@
           <w:sz w:val="24"/>
           <w:szCs w:val="24"/>
         </w:rPr>
-        <w:t xml:space="preserve"> </w:t>
-      </w:r>
-      <w:r>
-        <w:rPr>
-          <w:rFonts w:ascii="Times New Roman" w:hAnsi="Times New Roman" w:cs="Times New Roman"/>
-          <w:sz w:val="24"/>
-          <w:szCs w:val="24"/>
-        </w:rPr>
-        <w:t>7</w:t>
-      </w:r>
-      <w:r>
-        <w:rPr>
-          <w:rFonts w:ascii="Times New Roman" w:hAnsi="Times New Roman" w:cs="Times New Roman"/>
-          <w:sz w:val="24"/>
-          <w:szCs w:val="24"/>
-        </w:rPr>
-        <w:t>. Диаграмма вариантов использования</w:t>
+        <w:t xml:space="preserve"> 7. Диаграмма вариантов использования</w:t>
       </w:r>
     </w:p>
     <w:p>
@@ -859,36 +813,18 @@
           <w:sz w:val="24"/>
           <w:szCs w:val="24"/>
         </w:rPr>
-        <w:t xml:space="preserve"> </w:t>
-      </w:r>
-      <w:r>
-        <w:rPr>
-          <w:rFonts w:ascii="Times New Roman" w:hAnsi="Times New Roman" w:cs="Times New Roman"/>
-          <w:sz w:val="24"/>
-          <w:szCs w:val="24"/>
-        </w:rPr>
-        <w:t>8</w:t>
-      </w:r>
-      <w:r>
-        <w:rPr>
-          <w:rFonts w:ascii="Times New Roman" w:hAnsi="Times New Roman" w:cs="Times New Roman"/>
-          <w:sz w:val="24"/>
-          <w:szCs w:val="24"/>
-        </w:rPr>
-        <w:t>. Диаграмма вариантов использования</w:t>
-      </w:r>
-    </w:p>
-    <w:p>
-      <w:pPr>
-        <w:jc w:val="center"/>
-        <w:rPr>
-          <w:rFonts w:ascii="Times New Roman" w:hAnsi="Times New Roman" w:cs="Times New Roman"/>
-          <w:sz w:val="24"/>
-          <w:szCs w:val="24"/>
-        </w:rPr>
-      </w:pPr>
-      <w:bookmarkStart w:id="0" w:name="_GoBack"/>
-      <w:bookmarkEnd w:id="0"/>
+        <w:t xml:space="preserve"> 8. Диаграмма вариантов использования</w:t>
+      </w:r>
+    </w:p>
+    <w:p>
+      <w:pPr>
+        <w:jc w:val="center"/>
+        <w:rPr>
+          <w:rFonts w:ascii="Times New Roman" w:hAnsi="Times New Roman" w:cs="Times New Roman"/>
+          <w:sz w:val="24"/>
+          <w:szCs w:val="24"/>
+        </w:rPr>
+      </w:pPr>
     </w:p>
     <w:sectPr>
       <w:pgSz w:w="11906" w:h="16838"/>
